--- a/zh_CN_bios/Guhan Subramanian Bio.docx
+++ b/zh_CN_bios/Guhan Subramanian Bio.docx
@@ -1,58 +1,45 @@
 
 <file path=word/document.xml><?xml version="1.0" encoding="utf-8"?>
-<w:document xmlns:w="http://schemas.openxmlformats.org/wordprocessingml/2006/main" xmlns:wpc="http://schemas.microsoft.com/office/word/2010/wordprocessingCanvas" xmlns:mo="http://schemas.microsoft.com/office/mac/office/2008/main" xmlns:mc="http://schemas.openxmlformats.org/markup-compatibility/2006" xmlns:mv="urn:schemas-microsoft-com:mac:vml" xmlns:o="urn:schemas-microsoft-com:office:office" xmlns:r="http://schemas.openxmlformats.org/officeDocument/2006/relationships" xmlns:m="http://schemas.openxmlformats.org/officeDocument/2006/math" xmlns:v="urn:schemas-microsoft-com:vml" xmlns:wp14="http://schemas.microsoft.com/office/word/2010/wordprocessingDrawing" xmlns:wp="http://schemas.openxmlformats.org/drawingml/2006/wordprocessingDrawing" xmlns:w10="urn:schemas-microsoft-com:office:word" xmlns:w14="http://schemas.microsoft.com/office/word/2010/wordml" xmlns:wpg="http://schemas.microsoft.com/office/word/2010/wordprocessingGroup" xmlns:wpi="http://schemas.microsoft.com/office/word/2010/wordprocessingInk" xmlns:wne="http://schemas.microsoft.com/office/word/2006/wordml" xmlns:wps="http://schemas.microsoft.com/office/word/2010/wordprocessingShape" mc:Ignorable="w14 wp14">
+<w:document xmlns:wpc="http://schemas.microsoft.com/office/word/2010/wordprocessingCanvas" xmlns:mc="http://schemas.openxmlformats.org/markup-compatibility/2006" xmlns:o="urn:schemas-microsoft-com:office:office" xmlns:r="http://schemas.openxmlformats.org/officeDocument/2006/relationships" xmlns:m="http://schemas.openxmlformats.org/officeDocument/2006/math" xmlns:v="urn:schemas-microsoft-com:vml" xmlns:wp14="http://schemas.microsoft.com/office/word/2010/wordprocessingDrawing" xmlns:wp="http://schemas.openxmlformats.org/drawingml/2006/wordprocessingDrawing" xmlns:w10="urn:schemas-microsoft-com:office:word" xmlns:w="http://schemas.openxmlformats.org/wordprocessingml/2006/main" xmlns:w14="http://schemas.microsoft.com/office/word/2010/wordml" xmlns:wpg="http://schemas.microsoft.com/office/word/2010/wordprocessingGroup" xmlns:wpi="http://schemas.microsoft.com/office/word/2010/wordprocessingInk" xmlns:wne="http://schemas.microsoft.com/office/word/2006/wordml" xmlns:wps="http://schemas.microsoft.com/office/word/2010/wordprocessingShape" mc:Ignorable="w14 wp14">
   <w:body>
     <w:p>
+      <w:pPr>
+        <w:ind w:firstLine="720"/>
+      </w:pPr>
       <w:r>
-        <w:t>Guhan Subramanian 是哈佛法学院的法律与商业学 Joseph Flom 讲座教授和哈佛商学院的商业法律学 H. Douglas Weaver 讲座教授。</w:t>
-      </w:r>
-      <w:r>
-        <w:t xml:space="preserve">他是哈佛大学历史上唯一同时拥有这两个学院终身教职的人。 </w:t>
+        <w:t xml:space="preserve">Guhan Subramanian 是哈佛法学院的法律与商业学 Joseph Flom 讲座教授和哈佛商学院的商业法律学 H. Douglas Weaver 讲座教授。他是哈佛大学历史上唯一同时拥有这两个学院终身教职的人。 </w:t>
       </w:r>
     </w:p>
-    <w:p xmlns:w="http://schemas.openxmlformats.org/wordprocessingml/2006/main" xmlns:wpc="http://schemas.microsoft.com/office/word/2010/wordprocessingCanvas" xmlns:mo="http://schemas.microsoft.com/office/mac/office/2008/main" xmlns:mc="http://schemas.openxmlformats.org/markup-compatibility/2006" xmlns:mv="urn:schemas-microsoft-com:mac:vml" xmlns:o="urn:schemas-microsoft-com:office:office" xmlns:r="http://schemas.openxmlformats.org/officeDocument/2006/relationships" xmlns:m="http://schemas.openxmlformats.org/officeDocument/2006/math" xmlns:v="urn:schemas-microsoft-com:vml" xmlns:wp14="http://schemas.microsoft.com/office/word/2010/wordprocessingDrawing" xmlns:wp="http://schemas.openxmlformats.org/drawingml/2006/wordprocessingDrawing" xmlns:w10="urn:schemas-microsoft-com:office:word" xmlns:w14="http://schemas.microsoft.com/office/word/2010/wordml" xmlns:wpg="http://schemas.microsoft.com/office/word/2010/wordprocessingGroup" xmlns:wpi="http://schemas.microsoft.com/office/word/2010/wordprocessingInk" xmlns:wne="http://schemas.microsoft.com/office/word/2006/wordml" xmlns:wps="http://schemas.microsoft.com/office/word/2010/wordprocessingShape">
-      <w:pPr/>
-    </w:p>
+    <w:p/>
     <w:p>
+      <w:pPr>
+        <w:ind w:firstLine="720"/>
+      </w:pPr>
       <w:r>
-        <w:t>他在哈佛法学院教授谈判和公司法课程。</w:t>
-      </w:r>
-      <w:r>
-        <w:t>而在哈佛商学院教授数门高管培训课程，包括战略谈判、改变规则、管理谈判与交易流程以及提升企业董事会效率。</w:t>
-      </w:r>
-      <w:r>
-        <w:t>他现任哈佛大学“法律博士/工商管理硕士”课程的主讲教授兼“哈佛谈判项目”的研究副主任。</w:t>
+        <w:t>他在哈佛法学院教授谈判和公司法课程。而在哈佛商学院教授数门高管培训课程，包括战略谈判、改变规则、管理谈判与交易流程以及提升企业董事会效率。他现任哈佛大学“法律博士/工商管理硕士”课程的主讲教授兼“哈佛谈判项目”的研究副主任。</w:t>
       </w:r>
     </w:p>
-    <w:p xmlns:w="http://schemas.openxmlformats.org/wordprocessingml/2006/main" xmlns:wpc="http://schemas.microsoft.com/office/word/2010/wordprocessingCanvas" xmlns:mo="http://schemas.microsoft.com/office/mac/office/2008/main" xmlns:mc="http://schemas.openxmlformats.org/markup-compatibility/2006" xmlns:mv="urn:schemas-microsoft-com:mac:vml" xmlns:o="urn:schemas-microsoft-com:office:office" xmlns:r="http://schemas.openxmlformats.org/officeDocument/2006/relationships" xmlns:m="http://schemas.openxmlformats.org/officeDocument/2006/math" xmlns:v="urn:schemas-microsoft-com:vml" xmlns:wp14="http://schemas.microsoft.com/office/word/2010/wordprocessingDrawing" xmlns:wp="http://schemas.openxmlformats.org/drawingml/2006/wordprocessingDrawing" xmlns:w10="urn:schemas-microsoft-com:office:word" xmlns:w14="http://schemas.microsoft.com/office/word/2010/wordml" xmlns:wpg="http://schemas.microsoft.com/office/word/2010/wordprocessingGroup" xmlns:wpi="http://schemas.microsoft.com/office/word/2010/wordprocessingInk" xmlns:wne="http://schemas.microsoft.com/office/word/2006/wordml" xmlns:wps="http://schemas.microsoft.com/office/word/2010/wordprocessingShape">
-      <w:pPr/>
-    </w:p>
+    <w:p/>
     <w:p>
+      <w:pPr>
+        <w:ind w:firstLine="720"/>
+      </w:pPr>
       <w:r>
-        <w:t>在到哈佛执教之前，Guhan 曾在麦肯锡公司任职了三年。</w:t>
-      </w:r>
-      <w:r>
-        <w:t>他在《斯坦福法律评论》、《耶鲁法学杂志》、《哈佛商业评论》和《哈佛法律评论》上发表过文章。</w:t>
-      </w:r>
-      <w:r>
-        <w:t>他的著作《Negotiations:</w:t>
-      </w:r>
-      <w:r>
-        <w:t>New Dealmaking Strategies for a Competitive Marketplace》凝结了他在过去 10 年的研究与教学成果。</w:t>
-      </w:r>
-      <w:r>
-        <w:t>Guhan 参与过很多大型上市公司交易，如甲骨文对 PeopleSoft 价值 100 亿美元的敌意收购竞价，Exelon 对 NRG 价值 80 亿美元的敌意收购竞价，以及美国银行对 Countrywide 价值 40 亿美元的收购交易。</w:t>
+        <w:t>在到哈佛执教之前，Guhan 曾在麦肯锡公司任职了三年。他在《斯坦福法律评论》、《耶鲁法学杂志》、《哈佛商业评论》和《哈佛法律评论》上发表过文章。他的著作《Negotiations:New Dealmaking Strategies for a Competitive Marketplace》凝结了他在过去 10 年的研究与教学成果。Guhan 参与过很多大型上市公司交易，如甲骨文对 PeopleSoft 价值 100 亿美元的敌意收购竞价，Exelon 对 NRG 价值 80 亿美元的敌意收购竞价，以及美国银行对 Countrywide 价值 40 亿美元的收购交易。</w:t>
       </w:r>
     </w:p>
-    <w:p xmlns:w="http://schemas.openxmlformats.org/wordprocessingml/2006/main" xmlns:wpc="http://schemas.microsoft.com/office/word/2010/wordprocessingCanvas" xmlns:mo="http://schemas.microsoft.com/office/mac/office/2008/main" xmlns:mc="http://schemas.openxmlformats.org/markup-compatibility/2006" xmlns:mv="urn:schemas-microsoft-com:mac:vml" xmlns:o="urn:schemas-microsoft-com:office:office" xmlns:r="http://schemas.openxmlformats.org/officeDocument/2006/relationships" xmlns:m="http://schemas.openxmlformats.org/officeDocument/2006/math" xmlns:v="urn:schemas-microsoft-com:vml" xmlns:wp14="http://schemas.microsoft.com/office/word/2010/wordprocessingDrawing" xmlns:wp="http://schemas.openxmlformats.org/drawingml/2006/wordprocessingDrawing" xmlns:w10="urn:schemas-microsoft-com:office:word" xmlns:w14="http://schemas.microsoft.com/office/word/2010/wordml" xmlns:wpg="http://schemas.microsoft.com/office/word/2010/wordprocessingGroup" xmlns:wpi="http://schemas.microsoft.com/office/word/2010/wordprocessingInk" xmlns:wne="http://schemas.microsoft.com/office/word/2006/wordml" xmlns:wps="http://schemas.microsoft.com/office/word/2010/wordprocessingShape">
-      <w:pPr/>
-    </w:p>
+    <w:p/>
     <w:p>
+      <w:pPr>
+        <w:ind w:firstLine="720"/>
+      </w:pPr>
+      <w:bookmarkStart w:id="0" w:name="_GoBack"/>
+      <w:bookmarkEnd w:id="0"/>
       <w:r>
         <w:t>Guhan 拥有哈佛学院经济学士学位、哈佛法学院法学博士学位和哈佛商学院工商管理硕士学位。</w:t>
       </w:r>
     </w:p>
-    <w:sectPr xmlns:w="http://schemas.openxmlformats.org/wordprocessingml/2006/main" xmlns:wpc="http://schemas.microsoft.com/office/word/2010/wordprocessingCanvas" xmlns:mo="http://schemas.microsoft.com/office/mac/office/2008/main" xmlns:mc="http://schemas.openxmlformats.org/markup-compatibility/2006" xmlns:mv="urn:schemas-microsoft-com:mac:vml" xmlns:o="urn:schemas-microsoft-com:office:office" xmlns:r="http://schemas.openxmlformats.org/officeDocument/2006/relationships" xmlns:m="http://schemas.openxmlformats.org/officeDocument/2006/math" xmlns:v="urn:schemas-microsoft-com:vml" xmlns:wp14="http://schemas.microsoft.com/office/word/2010/wordprocessingDrawing" xmlns:wp="http://schemas.openxmlformats.org/drawingml/2006/wordprocessingDrawing" xmlns:w10="urn:schemas-microsoft-com:office:word" xmlns:w14="http://schemas.microsoft.com/office/word/2010/wordml" xmlns:wpg="http://schemas.microsoft.com/office/word/2010/wordprocessingGroup" xmlns:wpi="http://schemas.microsoft.com/office/word/2010/wordprocessingInk" xmlns:wne="http://schemas.microsoft.com/office/word/2006/wordml" xmlns:wps="http://schemas.microsoft.com/office/word/2010/wordprocessingShape">
+    <w:sectPr>
       <w:pgSz w:w="12240" w:h="15840"/>
       <w:pgMar w:top="1440" w:right="1800" w:bottom="1440" w:left="1800" w:header="720" w:footer="720" w:gutter="0"/>
       <w:cols w:space="720"/>
@@ -63,7 +50,7 @@
 </file>
 
 <file path=word/styles.xml><?xml version="1.0" encoding="utf-8"?>
-<w:styles xmlns:w="http://schemas.openxmlformats.org/wordprocessingml/2006/main" xmlns:r="http://schemas.openxmlformats.org/officeDocument/2006/relationships" xmlns:w14="http://schemas.microsoft.com/office/word/2010/wordml" xmlns:dgm="http://schemas.openxmlformats.org/drawingml/2006/diagram" xmlns:c="http://schemas.openxmlformats.org/drawingml/2006/chart" xmlns:p="http://schemas.openxmlformats.org/presentationml/2006/main" xmlns:mc="http://schemas.openxmlformats.org/markup-compatibility/2006">
+<w:styles xmlns:mc="http://schemas.openxmlformats.org/markup-compatibility/2006" xmlns:r="http://schemas.openxmlformats.org/officeDocument/2006/relationships" xmlns:w="http://schemas.openxmlformats.org/wordprocessingml/2006/main" xmlns:w14="http://schemas.microsoft.com/office/word/2010/wordml" mc:Ignorable="w14">
   <w:docDefaults>
     <w:rPrDefault>
       <w:rPr>
@@ -75,7 +62,7 @@
     </w:rPrDefault>
     <w:pPrDefault/>
   </w:docDefaults>
-  <w:latentStyles w:defLockedState="0" w:defUIPriority="99" w:defSemiHidden="1" w:defUnhideWhenUsed="1" w:defQFormat="0" w:count="276">
+  <w:latentStyles w:defLockedState="0" w:defUIPriority="99" w:defSemiHidden="1" w:defUnhideWhenUsed="1" w:defQFormat="0" w:count="267">
     <w:lsdException w:name="Normal" w:semiHidden="0" w:uiPriority="0" w:unhideWhenUsed="0" w:qFormat="1"/>
     <w:lsdException w:name="heading 1" w:semiHidden="0" w:uiPriority="9" w:unhideWhenUsed="0" w:qFormat="1"/>
     <w:lsdException w:name="heading 2" w:uiPriority="9" w:qFormat="1"/>
@@ -250,19 +237,19 @@
 </file>
 
 <file path=word/stylesWithEffects.xml><?xml version="1.0" encoding="utf-8"?>
-<w:styles xmlns:wpc="http://schemas.microsoft.com/office/word/2010/wordprocessingCanvas" xmlns:mo="http://schemas.microsoft.com/office/mac/office/2008/main" xmlns:mc="http://schemas.openxmlformats.org/markup-compatibility/2006" xmlns:mv="urn:schemas-microsoft-com:mac:vml" xmlns:o="urn:schemas-microsoft-com:office:office" xmlns:r="http://schemas.openxmlformats.org/officeDocument/2006/relationships" xmlns:m="http://schemas.openxmlformats.org/officeDocument/2006/math" xmlns:v="urn:schemas-microsoft-com:vml" xmlns:wp14="http://schemas.microsoft.com/office/word/2010/wordprocessingDrawing" xmlns:wp="http://schemas.openxmlformats.org/drawingml/2006/wordprocessingDrawing" xmlns:w10="urn:schemas-microsoft-com:office:word" xmlns:w="http://schemas.openxmlformats.org/wordprocessingml/2006/main" xmlns:w14="http://schemas.microsoft.com/office/word/2010/wordml" xmlns:wpg="http://schemas.microsoft.com/office/word/2010/wordprocessingGroup" xmlns:wpi="http://schemas.microsoft.com/office/word/2010/wordprocessingInk" xmlns:wne="http://schemas.microsoft.com/office/word/2006/wordml" xmlns:wps="http://schemas.microsoft.com/office/word/2010/wordprocessingShape" mc:Ignorable="w14 wp14">
+<w:styles xmlns:wpc="http://schemas.microsoft.com/office/word/2010/wordprocessingCanvas" xmlns:mc="http://schemas.openxmlformats.org/markup-compatibility/2006" xmlns:o="urn:schemas-microsoft-com:office:office" xmlns:r="http://schemas.openxmlformats.org/officeDocument/2006/relationships" xmlns:m="http://schemas.openxmlformats.org/officeDocument/2006/math" xmlns:v="urn:schemas-microsoft-com:vml" xmlns:wp14="http://schemas.microsoft.com/office/word/2010/wordprocessingDrawing" xmlns:wp="http://schemas.openxmlformats.org/drawingml/2006/wordprocessingDrawing" xmlns:w10="urn:schemas-microsoft-com:office:word" xmlns:w="http://schemas.openxmlformats.org/wordprocessingml/2006/main" xmlns:w14="http://schemas.microsoft.com/office/word/2010/wordml" xmlns:wpg="http://schemas.microsoft.com/office/word/2010/wordprocessingGroup" xmlns:wpi="http://schemas.microsoft.com/office/word/2010/wordprocessingInk" xmlns:wne="http://schemas.microsoft.com/office/word/2006/wordml" xmlns:wps="http://schemas.microsoft.com/office/word/2010/wordprocessingShape" mc:Ignorable="w14 wp14">
   <w:docDefaults>
     <w:rPrDefault>
       <w:rPr>
         <w:rFonts w:asciiTheme="minorHAnsi" w:eastAsiaTheme="minorEastAsia" w:hAnsiTheme="minorHAnsi" w:cstheme="minorBidi"/>
         <w:sz w:val="24"/>
         <w:szCs w:val="24"/>
-        <w:lang w:val="en-US" w:eastAsia="en-US" w:bidi="ar-SA"/>
+        <w:lang w:val="zh-CN" w:eastAsia="zh-CN" w:bidi="zh-CN"/>
       </w:rPr>
     </w:rPrDefault>
     <w:pPrDefault/>
   </w:docDefaults>
-  <w:latentStyles w:defLockedState="0" w:defUIPriority="99" w:defSemiHidden="1" w:defUnhideWhenUsed="1" w:defQFormat="0" w:count="276">
+  <w:latentStyles w:defLockedState="0" w:defUIPriority="99" w:defSemiHidden="1" w:defUnhideWhenUsed="1" w:defQFormat="0" w:count="267">
     <w:lsdException w:name="Normal" w:semiHidden="0" w:uiPriority="0" w:unhideWhenUsed="0" w:qFormat="1"/>
     <w:lsdException w:name="heading 1" w:semiHidden="0" w:uiPriority="9" w:unhideWhenUsed="0" w:qFormat="1"/>
     <w:lsdException w:name="heading 2" w:uiPriority="9" w:qFormat="1"/>
@@ -437,7 +424,7 @@
 </file>
 
 <file path=word/theme/theme1.xml><?xml version="1.0" encoding="utf-8"?>
-<a:theme xmlns:a="http://schemas.openxmlformats.org/drawingml/2006/main" xmlns:ve="http://schemas.openxmlformats.org/markup-compatibility/2006" xmlns:o="urn:schemas-microsoft-com:office:office" xmlns:r="http://schemas.openxmlformats.org/officeDocument/2006/relationships" xmlns:m="http://schemas.openxmlformats.org/officeDocument/2006/math" xmlns:v="urn:schemas-microsoft-com:vml" xmlns:wp="http://schemas.openxmlformats.org/drawingml/2006/wordprocessingDrawing" xmlns:w10="urn:schemas-microsoft-com:office:word" xmlns:w="http://schemas.openxmlformats.org/wordprocessingml/2006/main" xmlns:w14="http://schemas.microsoft.com/office/word/2010/wordml" xmlns:wne="http://schemas.microsoft.com/office/word/2006/wordml" xmlns:pic="http://schemas.openxmlformats.org/drawingml/2006/picture" xmlns:dgm="http://schemas.openxmlformats.org/drawingml/2006/diagram" xmlns:c="http://schemas.openxmlformats.org/drawingml/2006/chart" xmlns:p="http://schemas.openxmlformats.org/presentationml/2006/main">
+<a:theme xmlns:a="http://schemas.openxmlformats.org/drawingml/2006/main">
   <a:themeElements>
     <a:clrScheme name="Office">
       <a:dk1>
@@ -652,5 +639,7 @@
       </a:bgFillStyleLst>
     </a:fmtScheme>
   </a:themeElements>
+  <a:objectDefaults/>
+  <a:extraClrSchemeLst/>
 </a:theme>
 </file>